--- a/science/Science Directions.docx
+++ b/science/Science Directions.docx
@@ -5,12 +5,6 @@
     <w:p>
       <w:bookmarkStart w:id="0" w:name="_GoBack"/>
       <w:bookmarkEnd w:id="0"/>
-      <w:r>
-        <w:t>Directions</w:t>
-      </w:r>
-    </w:p>
-    <w:p/>
-    <w:p>
       <w:r>
         <w:t xml:space="preserve">On the actual ACT Science test, you’ll have 35 minutes to answer 40 questions. There are two ways to take the </w:t>
       </w:r>
